--- a/Test_BP/Fol_2k_files_500(2)/de-DE/file 500_2 - Copy (153)_de.docx
+++ b/Test_BP/Fol_2k_files_500(2)/de-DE/file 500_2 - Copy (153)_de.docx
@@ -1,7 +1,7 @@
 
 <file path=word/document.xml><?xml version="1.0" encoding="utf-8"?>
 <w:document xmlns:wpc="http://schemas.microsoft.com/office/word/2010/wordprocessingCanvas" xmlns:cx="http://schemas.microsoft.com/office/drawing/2014/chartex" xmlns:cx1="http://schemas.microsoft.com/office/drawing/2015/9/8/chartex" xmlns:cx2="http://schemas.microsoft.com/office/drawing/2015/10/21/chartex" xmlns:cx3="http://schemas.microsoft.com/office/drawing/2016/5/9/chartex" xmlns:cx4="http://schemas.microsoft.com/office/drawing/2016/5/10/chartex" xmlns:cx5="http://schemas.microsoft.com/office/drawing/2016/5/11/chartex" xmlns:mc="http://schemas.openxmlformats.org/markup-compatibility/2006" xmlns:o="urn:schemas-microsoft-com:office:office" xmlns:r="http://schemas.openxmlformats.org/officeDocument/2006/relationships" xmlns:m="http://schemas.openxmlformats.org/officeDocument/2006/math" xmlns:v="urn:schemas-microsoft-com:vml" xmlns:wp14="http://schemas.microsoft.com/office/word/2010/wordprocessingDrawing" xmlns:wp="http://schemas.openxmlformats.org/drawingml/2006/wordprocessingDrawing" xmlns:w10="urn:schemas-microsoft-com:office:word" xmlns:w="http://schemas.openxmlformats.org/wordprocessingml/2006/main" xmlns:w14="http://schemas.microsoft.com/office/word/2010/wordml" xmlns:w15="http://schemas.microsoft.com/office/word/2012/wordml" xmlns:wne="http://schemas.microsoft.com/office/word/2006/wordml" xmlns:wpg="http://schemas.microsoft.com/office/word/2010/wordprocessingGroup" xmlns:wpi="http://schemas.microsoft.com/office/word/2010/wordprocessingInk" xmlns:wps="http://schemas.microsoft.com/office/word/2010/wordprocessingShape" mc:Ignorable="w14 w15 wp14">
-  <!-- Generated by Aspose.Words for Java 20.12.0 -->
+  <!-- Generated by Aspose.Words for Java 21.10.0 -->
   <w:body>
     <w:p>
       <w:pPr>
@@ -35,44 +35,44 @@
           <w:highlight w:val="none"/>
           <w:u w:val="none" w:color="auto"/>
           <w:effect w:val="none"/>
-          <w:bdr w:val="nil"/>
-          <w:shd w:val="clear" w:color="auto" w:fill="auto"/>
-          <w:vertAlign w:val="baseline"/>
-          <w:rtl w:val="0"/>
-          <w:cs w:val="0"/>
-          <w:lang w:val="de-DE" w:eastAsia="zh-TW" w:bidi="ar-SA"/>
-        </w:rPr>
-        <w:t>t ëéxcëépt tóö sóö tëémpëér múütúüåål tååstëés móöthëér.</w:t>
-      </w:r>
-      <w:r>
-        <w:rPr>
-          <w:rStyle w:val="DefaultParagraphFont"/>
-          <w:rFonts w:ascii="Calibri" w:eastAsia="Calibri" w:hAnsi="Calibri" w:cs="Calibri"/>
-          <w:b w:val="0"/>
-          <w:bCs w:val="0"/>
-          <w:i w:val="0"/>
-          <w:iCs w:val="0"/>
-          <w:caps w:val="0"/>
-          <w:smallCaps w:val="0"/>
-          <w:strike w:val="0"/>
-          <w:dstrike w:val="0"/>
-          <w:outline w:val="0"/>
-          <w:shadow w:val="0"/>
-          <w:emboss w:val="0"/>
-          <w:imprint w:val="0"/>
-          <w:noProof w:val="0"/>
-          <w:vanish w:val="0"/>
-          <w:color w:val="auto"/>
-          <w:spacing w:val="0"/>
-          <w:w w:val="100"/>
-          <w:kern w:val="0"/>
-          <w:position w:val="0"/>
-          <w:sz w:val="22"/>
-          <w:szCs w:val="22"/>
-          <w:highlight w:val="none"/>
-          <w:u w:val="none" w:color="auto"/>
-          <w:effect w:val="none"/>
-          <w:bdr w:val="nil"/>
+          <w:bdr w:val="none" w:sz="0" w:space="0" w:color="auto"/>
+          <w:shd w:val="clear" w:color="auto" w:fill="auto"/>
+          <w:vertAlign w:val="baseline"/>
+          <w:rtl w:val="0"/>
+          <w:cs w:val="0"/>
+          <w:lang w:val="de-DE" w:eastAsia="zh-TW" w:bidi="ar-SA"/>
+        </w:rPr>
+        <w:t>t ééxcéépt tòõ sòõ téémpéér múütúüæál tæástéés mòõthéér.</w:t>
+      </w:r>
+      <w:r>
+        <w:rPr>
+          <w:rStyle w:val="DefaultParagraphFont"/>
+          <w:rFonts w:ascii="Calibri" w:eastAsia="Calibri" w:hAnsi="Calibri" w:cs="Calibri"/>
+          <w:b w:val="0"/>
+          <w:bCs w:val="0"/>
+          <w:i w:val="0"/>
+          <w:iCs w:val="0"/>
+          <w:caps w:val="0"/>
+          <w:smallCaps w:val="0"/>
+          <w:strike w:val="0"/>
+          <w:dstrike w:val="0"/>
+          <w:outline w:val="0"/>
+          <w:shadow w:val="0"/>
+          <w:emboss w:val="0"/>
+          <w:imprint w:val="0"/>
+          <w:noProof w:val="0"/>
+          <w:vanish w:val="0"/>
+          <w:color w:val="auto"/>
+          <w:spacing w:val="0"/>
+          <w:w w:val="100"/>
+          <w:kern w:val="0"/>
+          <w:position w:val="0"/>
+          <w:sz w:val="22"/>
+          <w:szCs w:val="22"/>
+          <w:highlight w:val="none"/>
+          <w:u w:val="none" w:color="auto"/>
+          <w:effect w:val="none"/>
+          <w:bdr w:val="none" w:sz="0" w:space="0" w:color="auto"/>
           <w:shd w:val="clear" w:color="auto" w:fill="auto"/>
           <w:vertAlign w:val="baseline"/>
           <w:rtl w:val="0"/>
@@ -109,44 +109,44 @@
           <w:highlight w:val="none"/>
           <w:u w:val="none" w:color="auto"/>
           <w:effect w:val="none"/>
-          <w:bdr w:val="nil"/>
-          <w:shd w:val="clear" w:color="auto" w:fill="auto"/>
-          <w:vertAlign w:val="baseline"/>
-          <w:rtl w:val="0"/>
-          <w:cs w:val="0"/>
-          <w:lang w:val="de-DE" w:eastAsia="zh-TW" w:bidi="ar-SA"/>
-        </w:rPr>
-        <w:t>Íntëérëéstëéd cýùltïìvæãtëéd ïìts cöõntïìnýùïìng nöõw yëét æãrëé.</w:t>
-      </w:r>
-      <w:r>
-        <w:rPr>
-          <w:rStyle w:val="DefaultParagraphFont"/>
-          <w:rFonts w:ascii="Calibri" w:eastAsia="Calibri" w:hAnsi="Calibri" w:cs="Calibri"/>
-          <w:b w:val="0"/>
-          <w:bCs w:val="0"/>
-          <w:i w:val="0"/>
-          <w:iCs w:val="0"/>
-          <w:caps w:val="0"/>
-          <w:smallCaps w:val="0"/>
-          <w:strike w:val="0"/>
-          <w:dstrike w:val="0"/>
-          <w:outline w:val="0"/>
-          <w:shadow w:val="0"/>
-          <w:emboss w:val="0"/>
-          <w:imprint w:val="0"/>
-          <w:noProof w:val="0"/>
-          <w:vanish w:val="0"/>
-          <w:color w:val="auto"/>
-          <w:spacing w:val="0"/>
-          <w:w w:val="100"/>
-          <w:kern w:val="0"/>
-          <w:position w:val="0"/>
-          <w:sz w:val="22"/>
-          <w:szCs w:val="22"/>
-          <w:highlight w:val="none"/>
-          <w:u w:val="none" w:color="auto"/>
-          <w:effect w:val="none"/>
-          <w:bdr w:val="nil"/>
+          <w:bdr w:val="none" w:sz="0" w:space="0" w:color="auto"/>
+          <w:shd w:val="clear" w:color="auto" w:fill="auto"/>
+          <w:vertAlign w:val="baseline"/>
+          <w:rtl w:val="0"/>
+          <w:cs w:val="0"/>
+          <w:lang w:val="de-DE" w:eastAsia="zh-TW" w:bidi="ar-SA"/>
+        </w:rPr>
+        <w:t>Întëérëéstëéd cùûltîìvãätëéd îìts cõóntîìnùûîìng nõów yëét ãärëé.</w:t>
+      </w:r>
+      <w:r>
+        <w:rPr>
+          <w:rStyle w:val="DefaultParagraphFont"/>
+          <w:rFonts w:ascii="Calibri" w:eastAsia="Calibri" w:hAnsi="Calibri" w:cs="Calibri"/>
+          <w:b w:val="0"/>
+          <w:bCs w:val="0"/>
+          <w:i w:val="0"/>
+          <w:iCs w:val="0"/>
+          <w:caps w:val="0"/>
+          <w:smallCaps w:val="0"/>
+          <w:strike w:val="0"/>
+          <w:dstrike w:val="0"/>
+          <w:outline w:val="0"/>
+          <w:shadow w:val="0"/>
+          <w:emboss w:val="0"/>
+          <w:imprint w:val="0"/>
+          <w:noProof w:val="0"/>
+          <w:vanish w:val="0"/>
+          <w:color w:val="auto"/>
+          <w:spacing w:val="0"/>
+          <w:w w:val="100"/>
+          <w:kern w:val="0"/>
+          <w:position w:val="0"/>
+          <w:sz w:val="22"/>
+          <w:szCs w:val="22"/>
+          <w:highlight w:val="none"/>
+          <w:u w:val="none" w:color="auto"/>
+          <w:effect w:val="none"/>
+          <w:bdr w:val="none" w:sz="0" w:space="0" w:color="auto"/>
           <w:shd w:val="clear" w:color="auto" w:fill="auto"/>
           <w:vertAlign w:val="baseline"/>
           <w:rtl w:val="0"/>
@@ -183,44 +183,44 @@
           <w:highlight w:val="none"/>
           <w:u w:val="none" w:color="auto"/>
           <w:effect w:val="none"/>
-          <w:bdr w:val="nil"/>
-          <w:shd w:val="clear" w:color="auto" w:fill="auto"/>
-          <w:vertAlign w:val="baseline"/>
-          <w:rtl w:val="0"/>
-          <w:cs w:val="0"/>
-          <w:lang w:val="de-DE" w:eastAsia="zh-TW" w:bidi="ar-SA"/>
-        </w:rPr>
-        <w:t>Öùùt îìntèèrèèstèèd àæccèèptàæncèè ööùùr pàærtîìàælîìty àæffrööntîìng ùùnplèèàæsàænt why àædd.</w:t>
-      </w:r>
-      <w:r>
-        <w:rPr>
-          <w:rStyle w:val="DefaultParagraphFont"/>
-          <w:rFonts w:ascii="Calibri" w:eastAsia="Calibri" w:hAnsi="Calibri" w:cs="Calibri"/>
-          <w:b w:val="0"/>
-          <w:bCs w:val="0"/>
-          <w:i w:val="0"/>
-          <w:iCs w:val="0"/>
-          <w:caps w:val="0"/>
-          <w:smallCaps w:val="0"/>
-          <w:strike w:val="0"/>
-          <w:dstrike w:val="0"/>
-          <w:outline w:val="0"/>
-          <w:shadow w:val="0"/>
-          <w:emboss w:val="0"/>
-          <w:imprint w:val="0"/>
-          <w:noProof w:val="0"/>
-          <w:vanish w:val="0"/>
-          <w:color w:val="auto"/>
-          <w:spacing w:val="0"/>
-          <w:w w:val="100"/>
-          <w:kern w:val="0"/>
-          <w:position w:val="0"/>
-          <w:sz w:val="22"/>
-          <w:szCs w:val="22"/>
-          <w:highlight w:val="none"/>
-          <w:u w:val="none" w:color="auto"/>
-          <w:effect w:val="none"/>
-          <w:bdr w:val="nil"/>
+          <w:bdr w:val="none" w:sz="0" w:space="0" w:color="auto"/>
+          <w:shd w:val="clear" w:color="auto" w:fill="auto"/>
+          <w:vertAlign w:val="baseline"/>
+          <w:rtl w:val="0"/>
+          <w:cs w:val="0"/>
+          <w:lang w:val="de-DE" w:eastAsia="zh-TW" w:bidi="ar-SA"/>
+        </w:rPr>
+        <w:t>Öûýt ììntêërêëstêëd àâccêëptàâncêë óòûýr pàârtììàâlììty àâffróòntììng ûýnplêëàâsàânt why àâdd.</w:t>
+      </w:r>
+      <w:r>
+        <w:rPr>
+          <w:rStyle w:val="DefaultParagraphFont"/>
+          <w:rFonts w:ascii="Calibri" w:eastAsia="Calibri" w:hAnsi="Calibri" w:cs="Calibri"/>
+          <w:b w:val="0"/>
+          <w:bCs w:val="0"/>
+          <w:i w:val="0"/>
+          <w:iCs w:val="0"/>
+          <w:caps w:val="0"/>
+          <w:smallCaps w:val="0"/>
+          <w:strike w:val="0"/>
+          <w:dstrike w:val="0"/>
+          <w:outline w:val="0"/>
+          <w:shadow w:val="0"/>
+          <w:emboss w:val="0"/>
+          <w:imprint w:val="0"/>
+          <w:noProof w:val="0"/>
+          <w:vanish w:val="0"/>
+          <w:color w:val="auto"/>
+          <w:spacing w:val="0"/>
+          <w:w w:val="100"/>
+          <w:kern w:val="0"/>
+          <w:position w:val="0"/>
+          <w:sz w:val="22"/>
+          <w:szCs w:val="22"/>
+          <w:highlight w:val="none"/>
+          <w:u w:val="none" w:color="auto"/>
+          <w:effect w:val="none"/>
+          <w:bdr w:val="none" w:sz="0" w:space="0" w:color="auto"/>
           <w:shd w:val="clear" w:color="auto" w:fill="auto"/>
           <w:vertAlign w:val="baseline"/>
           <w:rtl w:val="0"/>
@@ -257,44 +257,44 @@
           <w:highlight w:val="none"/>
           <w:u w:val="none" w:color="auto"/>
           <w:effect w:val="none"/>
-          <w:bdr w:val="nil"/>
-          <w:shd w:val="clear" w:color="auto" w:fill="auto"/>
-          <w:vertAlign w:val="baseline"/>
-          <w:rtl w:val="0"/>
-          <w:cs w:val="0"/>
-          <w:lang w:val="de-DE" w:eastAsia="zh-TW" w:bidi="ar-SA"/>
-        </w:rPr>
-        <w:t>Éstéëéëm gæærdéën méën yéët shy cööýùrséë.</w:t>
-      </w:r>
-      <w:r>
-        <w:rPr>
-          <w:rStyle w:val="DefaultParagraphFont"/>
-          <w:rFonts w:ascii="Calibri" w:eastAsia="Calibri" w:hAnsi="Calibri" w:cs="Calibri"/>
-          <w:b w:val="0"/>
-          <w:bCs w:val="0"/>
-          <w:i w:val="0"/>
-          <w:iCs w:val="0"/>
-          <w:caps w:val="0"/>
-          <w:smallCaps w:val="0"/>
-          <w:strike w:val="0"/>
-          <w:dstrike w:val="0"/>
-          <w:outline w:val="0"/>
-          <w:shadow w:val="0"/>
-          <w:emboss w:val="0"/>
-          <w:imprint w:val="0"/>
-          <w:noProof w:val="0"/>
-          <w:vanish w:val="0"/>
-          <w:color w:val="auto"/>
-          <w:spacing w:val="0"/>
-          <w:w w:val="100"/>
-          <w:kern w:val="0"/>
-          <w:position w:val="0"/>
-          <w:sz w:val="22"/>
-          <w:szCs w:val="22"/>
-          <w:highlight w:val="none"/>
-          <w:u w:val="none" w:color="auto"/>
-          <w:effect w:val="none"/>
-          <w:bdr w:val="nil"/>
+          <w:bdr w:val="none" w:sz="0" w:space="0" w:color="auto"/>
+          <w:shd w:val="clear" w:color="auto" w:fill="auto"/>
+          <w:vertAlign w:val="baseline"/>
+          <w:rtl w:val="0"/>
+          <w:cs w:val="0"/>
+          <w:lang w:val="de-DE" w:eastAsia="zh-TW" w:bidi="ar-SA"/>
+        </w:rPr>
+        <w:t>Éstêéêém gäârdêén mêén yêét shy côôýýrsêé.</w:t>
+      </w:r>
+      <w:r>
+        <w:rPr>
+          <w:rStyle w:val="DefaultParagraphFont"/>
+          <w:rFonts w:ascii="Calibri" w:eastAsia="Calibri" w:hAnsi="Calibri" w:cs="Calibri"/>
+          <w:b w:val="0"/>
+          <w:bCs w:val="0"/>
+          <w:i w:val="0"/>
+          <w:iCs w:val="0"/>
+          <w:caps w:val="0"/>
+          <w:smallCaps w:val="0"/>
+          <w:strike w:val="0"/>
+          <w:dstrike w:val="0"/>
+          <w:outline w:val="0"/>
+          <w:shadow w:val="0"/>
+          <w:emboss w:val="0"/>
+          <w:imprint w:val="0"/>
+          <w:noProof w:val="0"/>
+          <w:vanish w:val="0"/>
+          <w:color w:val="auto"/>
+          <w:spacing w:val="0"/>
+          <w:w w:val="100"/>
+          <w:kern w:val="0"/>
+          <w:position w:val="0"/>
+          <w:sz w:val="22"/>
+          <w:szCs w:val="22"/>
+          <w:highlight w:val="none"/>
+          <w:u w:val="none" w:color="auto"/>
+          <w:effect w:val="none"/>
+          <w:bdr w:val="none" w:sz="0" w:space="0" w:color="auto"/>
           <w:shd w:val="clear" w:color="auto" w:fill="auto"/>
           <w:vertAlign w:val="baseline"/>
           <w:rtl w:val="0"/>
@@ -331,44 +331,44 @@
           <w:highlight w:val="none"/>
           <w:u w:val="none" w:color="auto"/>
           <w:effect w:val="none"/>
-          <w:bdr w:val="nil"/>
-          <w:shd w:val="clear" w:color="auto" w:fill="auto"/>
-          <w:vertAlign w:val="baseline"/>
-          <w:rtl w:val="0"/>
-          <w:cs w:val="0"/>
-          <w:lang w:val="de-DE" w:eastAsia="zh-TW" w:bidi="ar-SA"/>
-        </w:rPr>
-        <w:t>Côónsûýltéêd ûýp my tôóléêràãbly sôóméêtííméês péêrpéêtûýàãl ôóh.</w:t>
-      </w:r>
-      <w:r>
-        <w:rPr>
-          <w:rStyle w:val="DefaultParagraphFont"/>
-          <w:rFonts w:ascii="Calibri" w:eastAsia="Calibri" w:hAnsi="Calibri" w:cs="Calibri"/>
-          <w:b w:val="0"/>
-          <w:bCs w:val="0"/>
-          <w:i w:val="0"/>
-          <w:iCs w:val="0"/>
-          <w:caps w:val="0"/>
-          <w:smallCaps w:val="0"/>
-          <w:strike w:val="0"/>
-          <w:dstrike w:val="0"/>
-          <w:outline w:val="0"/>
-          <w:shadow w:val="0"/>
-          <w:emboss w:val="0"/>
-          <w:imprint w:val="0"/>
-          <w:noProof w:val="0"/>
-          <w:vanish w:val="0"/>
-          <w:color w:val="auto"/>
-          <w:spacing w:val="0"/>
-          <w:w w:val="100"/>
-          <w:kern w:val="0"/>
-          <w:position w:val="0"/>
-          <w:sz w:val="22"/>
-          <w:szCs w:val="22"/>
-          <w:highlight w:val="none"/>
-          <w:u w:val="none" w:color="auto"/>
-          <w:effect w:val="none"/>
-          <w:bdr w:val="nil"/>
+          <w:bdr w:val="none" w:sz="0" w:space="0" w:color="auto"/>
+          <w:shd w:val="clear" w:color="auto" w:fill="auto"/>
+          <w:vertAlign w:val="baseline"/>
+          <w:rtl w:val="0"/>
+          <w:cs w:val="0"/>
+          <w:lang w:val="de-DE" w:eastAsia="zh-TW" w:bidi="ar-SA"/>
+        </w:rPr>
+        <w:t>Côõnsùúltèêd ùúp my tôõlèêráãbly sôõmèêtíímèês pèêrpèêtùúáãl ôõh.</w:t>
+      </w:r>
+      <w:r>
+        <w:rPr>
+          <w:rStyle w:val="DefaultParagraphFont"/>
+          <w:rFonts w:ascii="Calibri" w:eastAsia="Calibri" w:hAnsi="Calibri" w:cs="Calibri"/>
+          <w:b w:val="0"/>
+          <w:bCs w:val="0"/>
+          <w:i w:val="0"/>
+          <w:iCs w:val="0"/>
+          <w:caps w:val="0"/>
+          <w:smallCaps w:val="0"/>
+          <w:strike w:val="0"/>
+          <w:dstrike w:val="0"/>
+          <w:outline w:val="0"/>
+          <w:shadow w:val="0"/>
+          <w:emboss w:val="0"/>
+          <w:imprint w:val="0"/>
+          <w:noProof w:val="0"/>
+          <w:vanish w:val="0"/>
+          <w:color w:val="auto"/>
+          <w:spacing w:val="0"/>
+          <w:w w:val="100"/>
+          <w:kern w:val="0"/>
+          <w:position w:val="0"/>
+          <w:sz w:val="22"/>
+          <w:szCs w:val="22"/>
+          <w:highlight w:val="none"/>
+          <w:u w:val="none" w:color="auto"/>
+          <w:effect w:val="none"/>
+          <w:bdr w:val="none" w:sz="0" w:space="0" w:color="auto"/>
           <w:shd w:val="clear" w:color="auto" w:fill="auto"/>
           <w:vertAlign w:val="baseline"/>
           <w:rtl w:val="0"/>
@@ -405,44 +405,44 @@
           <w:highlight w:val="none"/>
           <w:u w:val="none" w:color="auto"/>
           <w:effect w:val="none"/>
-          <w:bdr w:val="nil"/>
-          <w:shd w:val="clear" w:color="auto" w:fill="auto"/>
-          <w:vertAlign w:val="baseline"/>
-          <w:rtl w:val="0"/>
-          <w:cs w:val="0"/>
-          <w:lang w:val="de-DE" w:eastAsia="zh-TW" w:bidi="ar-SA"/>
-        </w:rPr>
-        <w:t>Éxprëëssîìòòn ååccëëptååncëë îìmprùûdëëncëë påårtîìcùûlåår hååd ëëååt ùûnsååtîìååblëë.</w:t>
-      </w:r>
-      <w:r>
-        <w:rPr>
-          <w:rStyle w:val="DefaultParagraphFont"/>
-          <w:rFonts w:ascii="Calibri" w:eastAsia="Calibri" w:hAnsi="Calibri" w:cs="Calibri"/>
-          <w:b w:val="0"/>
-          <w:bCs w:val="0"/>
-          <w:i w:val="0"/>
-          <w:iCs w:val="0"/>
-          <w:caps w:val="0"/>
-          <w:smallCaps w:val="0"/>
-          <w:strike w:val="0"/>
-          <w:dstrike w:val="0"/>
-          <w:outline w:val="0"/>
-          <w:shadow w:val="0"/>
-          <w:emboss w:val="0"/>
-          <w:imprint w:val="0"/>
-          <w:noProof w:val="0"/>
-          <w:vanish w:val="0"/>
-          <w:color w:val="auto"/>
-          <w:spacing w:val="0"/>
-          <w:w w:val="100"/>
-          <w:kern w:val="0"/>
-          <w:position w:val="0"/>
-          <w:sz w:val="22"/>
-          <w:szCs w:val="22"/>
-          <w:highlight w:val="none"/>
-          <w:u w:val="none" w:color="auto"/>
-          <w:effect w:val="none"/>
-          <w:bdr w:val="nil"/>
+          <w:bdr w:val="none" w:sz="0" w:space="0" w:color="auto"/>
+          <w:shd w:val="clear" w:color="auto" w:fill="auto"/>
+          <w:vertAlign w:val="baseline"/>
+          <w:rtl w:val="0"/>
+          <w:cs w:val="0"/>
+          <w:lang w:val="de-DE" w:eastAsia="zh-TW" w:bidi="ar-SA"/>
+        </w:rPr>
+        <w:t>Éxprëéssíîöòn àåccëéptàåncëé íîmprúüdëéncëé pàårtíîcúülàår hàåd ëéàåt úünsàåtíîàåblëé.</w:t>
+      </w:r>
+      <w:r>
+        <w:rPr>
+          <w:rStyle w:val="DefaultParagraphFont"/>
+          <w:rFonts w:ascii="Calibri" w:eastAsia="Calibri" w:hAnsi="Calibri" w:cs="Calibri"/>
+          <w:b w:val="0"/>
+          <w:bCs w:val="0"/>
+          <w:i w:val="0"/>
+          <w:iCs w:val="0"/>
+          <w:caps w:val="0"/>
+          <w:smallCaps w:val="0"/>
+          <w:strike w:val="0"/>
+          <w:dstrike w:val="0"/>
+          <w:outline w:val="0"/>
+          <w:shadow w:val="0"/>
+          <w:emboss w:val="0"/>
+          <w:imprint w:val="0"/>
+          <w:noProof w:val="0"/>
+          <w:vanish w:val="0"/>
+          <w:color w:val="auto"/>
+          <w:spacing w:val="0"/>
+          <w:w w:val="100"/>
+          <w:kern w:val="0"/>
+          <w:position w:val="0"/>
+          <w:sz w:val="22"/>
+          <w:szCs w:val="22"/>
+          <w:highlight w:val="none"/>
+          <w:u w:val="none" w:color="auto"/>
+          <w:effect w:val="none"/>
+          <w:bdr w:val="none" w:sz="0" w:space="0" w:color="auto"/>
           <w:shd w:val="clear" w:color="auto" w:fill="auto"/>
           <w:vertAlign w:val="baseline"/>
           <w:rtl w:val="0"/>
@@ -485,44 +485,44 @@
           <w:highlight w:val="none"/>
           <w:u w:val="none" w:color="auto"/>
           <w:effect w:val="none"/>
-          <w:bdr w:val="nil"/>
-          <w:shd w:val="clear" w:color="auto" w:fill="auto"/>
-          <w:vertAlign w:val="baseline"/>
-          <w:rtl w:val="0"/>
-          <w:cs w:val="0"/>
-          <w:lang w:val="de-DE" w:eastAsia="zh-TW" w:bidi="ar-SA"/>
-        </w:rPr>
-        <w:t>Hãäd dêénõótïìng prõópêérly jõóïìntúùrêé yõóúù õóccãäsïìõón dïìrêéctly rãäïìllêéry.</w:t>
-      </w:r>
-      <w:r>
-        <w:rPr>
-          <w:rStyle w:val="DefaultParagraphFont"/>
-          <w:rFonts w:ascii="Calibri" w:eastAsia="Calibri" w:hAnsi="Calibri" w:cs="Calibri"/>
-          <w:b w:val="0"/>
-          <w:bCs w:val="0"/>
-          <w:i w:val="0"/>
-          <w:iCs w:val="0"/>
-          <w:caps w:val="0"/>
-          <w:smallCaps w:val="0"/>
-          <w:strike w:val="0"/>
-          <w:dstrike w:val="0"/>
-          <w:outline w:val="0"/>
-          <w:shadow w:val="0"/>
-          <w:emboss w:val="0"/>
-          <w:imprint w:val="0"/>
-          <w:noProof w:val="0"/>
-          <w:vanish w:val="0"/>
-          <w:color w:val="auto"/>
-          <w:spacing w:val="0"/>
-          <w:w w:val="100"/>
-          <w:kern w:val="0"/>
-          <w:position w:val="0"/>
-          <w:sz w:val="22"/>
-          <w:szCs w:val="22"/>
-          <w:highlight w:val="none"/>
-          <w:u w:val="none" w:color="auto"/>
-          <w:effect w:val="none"/>
-          <w:bdr w:val="nil"/>
+          <w:bdr w:val="none" w:sz="0" w:space="0" w:color="auto"/>
+          <w:shd w:val="clear" w:color="auto" w:fill="auto"/>
+          <w:vertAlign w:val="baseline"/>
+          <w:rtl w:val="0"/>
+          <w:cs w:val="0"/>
+          <w:lang w:val="de-DE" w:eastAsia="zh-TW" w:bidi="ar-SA"/>
+        </w:rPr>
+        <w:t>Hãád déènòótííng pròópéèrly jòóííntùúréè yòóùú òóccãásííòón dííréèctly rãáíílléèry.</w:t>
+      </w:r>
+      <w:r>
+        <w:rPr>
+          <w:rStyle w:val="DefaultParagraphFont"/>
+          <w:rFonts w:ascii="Calibri" w:eastAsia="Calibri" w:hAnsi="Calibri" w:cs="Calibri"/>
+          <w:b w:val="0"/>
+          <w:bCs w:val="0"/>
+          <w:i w:val="0"/>
+          <w:iCs w:val="0"/>
+          <w:caps w:val="0"/>
+          <w:smallCaps w:val="0"/>
+          <w:strike w:val="0"/>
+          <w:dstrike w:val="0"/>
+          <w:outline w:val="0"/>
+          <w:shadow w:val="0"/>
+          <w:emboss w:val="0"/>
+          <w:imprint w:val="0"/>
+          <w:noProof w:val="0"/>
+          <w:vanish w:val="0"/>
+          <w:color w:val="auto"/>
+          <w:spacing w:val="0"/>
+          <w:w w:val="100"/>
+          <w:kern w:val="0"/>
+          <w:position w:val="0"/>
+          <w:sz w:val="22"/>
+          <w:szCs w:val="22"/>
+          <w:highlight w:val="none"/>
+          <w:u w:val="none" w:color="auto"/>
+          <w:effect w:val="none"/>
+          <w:bdr w:val="none" w:sz="0" w:space="0" w:color="auto"/>
           <w:shd w:val="clear" w:color="auto" w:fill="auto"/>
           <w:vertAlign w:val="baseline"/>
           <w:rtl w:val="0"/>
@@ -559,44 +559,44 @@
           <w:highlight w:val="none"/>
           <w:u w:val="none" w:color="auto"/>
           <w:effect w:val="none"/>
-          <w:bdr w:val="nil"/>
-          <w:shd w:val="clear" w:color="auto" w:fill="auto"/>
-          <w:vertAlign w:val="baseline"/>
-          <w:rtl w:val="0"/>
-          <w:cs w:val="0"/>
-          <w:lang w:val="de-DE" w:eastAsia="zh-TW" w:bidi="ar-SA"/>
-        </w:rPr>
-        <w:t>Ïn sããíìd tòò òòf pòòòòr fýýll béë pòòst fããcéë snýýg.</w:t>
-      </w:r>
-      <w:r>
-        <w:rPr>
-          <w:rStyle w:val="DefaultParagraphFont"/>
-          <w:rFonts w:ascii="Calibri" w:eastAsia="Calibri" w:hAnsi="Calibri" w:cs="Calibri"/>
-          <w:b w:val="0"/>
-          <w:bCs w:val="0"/>
-          <w:i w:val="0"/>
-          <w:iCs w:val="0"/>
-          <w:caps w:val="0"/>
-          <w:smallCaps w:val="0"/>
-          <w:strike w:val="0"/>
-          <w:dstrike w:val="0"/>
-          <w:outline w:val="0"/>
-          <w:shadow w:val="0"/>
-          <w:emboss w:val="0"/>
-          <w:imprint w:val="0"/>
-          <w:noProof w:val="0"/>
-          <w:vanish w:val="0"/>
-          <w:color w:val="auto"/>
-          <w:spacing w:val="0"/>
-          <w:w w:val="100"/>
-          <w:kern w:val="0"/>
-          <w:position w:val="0"/>
-          <w:sz w:val="22"/>
-          <w:szCs w:val="22"/>
-          <w:highlight w:val="none"/>
-          <w:u w:val="none" w:color="auto"/>
-          <w:effect w:val="none"/>
-          <w:bdr w:val="nil"/>
+          <w:bdr w:val="none" w:sz="0" w:space="0" w:color="auto"/>
+          <w:shd w:val="clear" w:color="auto" w:fill="auto"/>
+          <w:vertAlign w:val="baseline"/>
+          <w:rtl w:val="0"/>
+          <w:cs w:val="0"/>
+          <w:lang w:val="de-DE" w:eastAsia="zh-TW" w:bidi="ar-SA"/>
+        </w:rPr>
+        <w:t>În såàîíd tõò õòf põòõòr fùüll bèé põòst fåàcèé snùüg.</w:t>
+      </w:r>
+      <w:r>
+        <w:rPr>
+          <w:rStyle w:val="DefaultParagraphFont"/>
+          <w:rFonts w:ascii="Calibri" w:eastAsia="Calibri" w:hAnsi="Calibri" w:cs="Calibri"/>
+          <w:b w:val="0"/>
+          <w:bCs w:val="0"/>
+          <w:i w:val="0"/>
+          <w:iCs w:val="0"/>
+          <w:caps w:val="0"/>
+          <w:smallCaps w:val="0"/>
+          <w:strike w:val="0"/>
+          <w:dstrike w:val="0"/>
+          <w:outline w:val="0"/>
+          <w:shadow w:val="0"/>
+          <w:emboss w:val="0"/>
+          <w:imprint w:val="0"/>
+          <w:noProof w:val="0"/>
+          <w:vanish w:val="0"/>
+          <w:color w:val="auto"/>
+          <w:spacing w:val="0"/>
+          <w:w w:val="100"/>
+          <w:kern w:val="0"/>
+          <w:position w:val="0"/>
+          <w:sz w:val="22"/>
+          <w:szCs w:val="22"/>
+          <w:highlight w:val="none"/>
+          <w:u w:val="none" w:color="auto"/>
+          <w:effect w:val="none"/>
+          <w:bdr w:val="none" w:sz="0" w:space="0" w:color="auto"/>
           <w:shd w:val="clear" w:color="auto" w:fill="auto"/>
           <w:vertAlign w:val="baseline"/>
           <w:rtl w:val="0"/>
@@ -633,44 +633,44 @@
           <w:highlight w:val="none"/>
           <w:u w:val="none" w:color="auto"/>
           <w:effect w:val="none"/>
-          <w:bdr w:val="nil"/>
-          <w:shd w:val="clear" w:color="auto" w:fill="auto"/>
-          <w:vertAlign w:val="baseline"/>
-          <w:rtl w:val="0"/>
-          <w:cs w:val="0"/>
-          <w:lang w:val="de-DE" w:eastAsia="zh-TW" w:bidi="ar-SA"/>
-        </w:rPr>
-        <w:t>Íntrõôdýùcëéd íïmprýùdëéncëé sëéëé sáãy ýùnplëéáãsíïng dëévõônshíïrëé áãccëéptáãncëé sõôn.</w:t>
-      </w:r>
-      <w:r>
-        <w:rPr>
-          <w:rStyle w:val="DefaultParagraphFont"/>
-          <w:rFonts w:ascii="Calibri" w:eastAsia="Calibri" w:hAnsi="Calibri" w:cs="Calibri"/>
-          <w:b w:val="0"/>
-          <w:bCs w:val="0"/>
-          <w:i w:val="0"/>
-          <w:iCs w:val="0"/>
-          <w:caps w:val="0"/>
-          <w:smallCaps w:val="0"/>
-          <w:strike w:val="0"/>
-          <w:dstrike w:val="0"/>
-          <w:outline w:val="0"/>
-          <w:shadow w:val="0"/>
-          <w:emboss w:val="0"/>
-          <w:imprint w:val="0"/>
-          <w:noProof w:val="0"/>
-          <w:vanish w:val="0"/>
-          <w:color w:val="auto"/>
-          <w:spacing w:val="0"/>
-          <w:w w:val="100"/>
-          <w:kern w:val="0"/>
-          <w:position w:val="0"/>
-          <w:sz w:val="22"/>
-          <w:szCs w:val="22"/>
-          <w:highlight w:val="none"/>
-          <w:u w:val="none" w:color="auto"/>
-          <w:effect w:val="none"/>
-          <w:bdr w:val="nil"/>
+          <w:bdr w:val="none" w:sz="0" w:space="0" w:color="auto"/>
+          <w:shd w:val="clear" w:color="auto" w:fill="auto"/>
+          <w:vertAlign w:val="baseline"/>
+          <w:rtl w:val="0"/>
+          <w:cs w:val="0"/>
+          <w:lang w:val="de-DE" w:eastAsia="zh-TW" w:bidi="ar-SA"/>
+        </w:rPr>
+        <w:t>Íntrõôdúúcéêd ìîmprúúdéêncéê séêéê säæy úúnpléêäæsìîng déêvõônshìîréê äæccéêptäæncéê sõôn.</w:t>
+      </w:r>
+      <w:r>
+        <w:rPr>
+          <w:rStyle w:val="DefaultParagraphFont"/>
+          <w:rFonts w:ascii="Calibri" w:eastAsia="Calibri" w:hAnsi="Calibri" w:cs="Calibri"/>
+          <w:b w:val="0"/>
+          <w:bCs w:val="0"/>
+          <w:i w:val="0"/>
+          <w:iCs w:val="0"/>
+          <w:caps w:val="0"/>
+          <w:smallCaps w:val="0"/>
+          <w:strike w:val="0"/>
+          <w:dstrike w:val="0"/>
+          <w:outline w:val="0"/>
+          <w:shadow w:val="0"/>
+          <w:emboss w:val="0"/>
+          <w:imprint w:val="0"/>
+          <w:noProof w:val="0"/>
+          <w:vanish w:val="0"/>
+          <w:color w:val="auto"/>
+          <w:spacing w:val="0"/>
+          <w:w w:val="100"/>
+          <w:kern w:val="0"/>
+          <w:position w:val="0"/>
+          <w:sz w:val="22"/>
+          <w:szCs w:val="22"/>
+          <w:highlight w:val="none"/>
+          <w:u w:val="none" w:color="auto"/>
+          <w:effect w:val="none"/>
+          <w:bdr w:val="none" w:sz="0" w:space="0" w:color="auto"/>
           <w:shd w:val="clear" w:color="auto" w:fill="auto"/>
           <w:vertAlign w:val="baseline"/>
           <w:rtl w:val="0"/>
@@ -707,44 +707,44 @@
           <w:highlight w:val="none"/>
           <w:u w:val="none" w:color="auto"/>
           <w:effect w:val="none"/>
-          <w:bdr w:val="nil"/>
-          <w:shd w:val="clear" w:color="auto" w:fill="auto"/>
-          <w:vertAlign w:val="baseline"/>
-          <w:rtl w:val="0"/>
-          <w:cs w:val="0"/>
-          <w:lang w:val="de-DE" w:eastAsia="zh-TW" w:bidi="ar-SA"/>
-        </w:rPr>
-        <w:t>Êxëêtëêr lóõngëêr wîísdóõm gåæy nóõr dëêsîígn åægëê.</w:t>
-      </w:r>
-      <w:r>
-        <w:rPr>
-          <w:rStyle w:val="DefaultParagraphFont"/>
-          <w:rFonts w:ascii="Calibri" w:eastAsia="Calibri" w:hAnsi="Calibri" w:cs="Calibri"/>
-          <w:b w:val="0"/>
-          <w:bCs w:val="0"/>
-          <w:i w:val="0"/>
-          <w:iCs w:val="0"/>
-          <w:caps w:val="0"/>
-          <w:smallCaps w:val="0"/>
-          <w:strike w:val="0"/>
-          <w:dstrike w:val="0"/>
-          <w:outline w:val="0"/>
-          <w:shadow w:val="0"/>
-          <w:emboss w:val="0"/>
-          <w:imprint w:val="0"/>
-          <w:noProof w:val="0"/>
-          <w:vanish w:val="0"/>
-          <w:color w:val="auto"/>
-          <w:spacing w:val="0"/>
-          <w:w w:val="100"/>
-          <w:kern w:val="0"/>
-          <w:position w:val="0"/>
-          <w:sz w:val="22"/>
-          <w:szCs w:val="22"/>
-          <w:highlight w:val="none"/>
-          <w:u w:val="none" w:color="auto"/>
-          <w:effect w:val="none"/>
-          <w:bdr w:val="nil"/>
+          <w:bdr w:val="none" w:sz="0" w:space="0" w:color="auto"/>
+          <w:shd w:val="clear" w:color="auto" w:fill="auto"/>
+          <w:vertAlign w:val="baseline"/>
+          <w:rtl w:val="0"/>
+          <w:cs w:val="0"/>
+          <w:lang w:val="de-DE" w:eastAsia="zh-TW" w:bidi="ar-SA"/>
+        </w:rPr>
+        <w:t>Éxëëtëër lòõngëër wììsdòõm gàày nòõr dëësììgn ààgëë.</w:t>
+      </w:r>
+      <w:r>
+        <w:rPr>
+          <w:rStyle w:val="DefaultParagraphFont"/>
+          <w:rFonts w:ascii="Calibri" w:eastAsia="Calibri" w:hAnsi="Calibri" w:cs="Calibri"/>
+          <w:b w:val="0"/>
+          <w:bCs w:val="0"/>
+          <w:i w:val="0"/>
+          <w:iCs w:val="0"/>
+          <w:caps w:val="0"/>
+          <w:smallCaps w:val="0"/>
+          <w:strike w:val="0"/>
+          <w:dstrike w:val="0"/>
+          <w:outline w:val="0"/>
+          <w:shadow w:val="0"/>
+          <w:emboss w:val="0"/>
+          <w:imprint w:val="0"/>
+          <w:noProof w:val="0"/>
+          <w:vanish w:val="0"/>
+          <w:color w:val="auto"/>
+          <w:spacing w:val="0"/>
+          <w:w w:val="100"/>
+          <w:kern w:val="0"/>
+          <w:position w:val="0"/>
+          <w:sz w:val="22"/>
+          <w:szCs w:val="22"/>
+          <w:highlight w:val="none"/>
+          <w:u w:val="none" w:color="auto"/>
+          <w:effect w:val="none"/>
+          <w:bdr w:val="none" w:sz="0" w:space="0" w:color="auto"/>
           <w:shd w:val="clear" w:color="auto" w:fill="auto"/>
           <w:vertAlign w:val="baseline"/>
           <w:rtl w:val="0"/>
@@ -781,44 +781,44 @@
           <w:highlight w:val="none"/>
           <w:u w:val="none" w:color="auto"/>
           <w:effect w:val="none"/>
-          <w:bdr w:val="nil"/>
-          <w:shd w:val="clear" w:color="auto" w:fill="auto"/>
-          <w:vertAlign w:val="baseline"/>
-          <w:rtl w:val="0"/>
-          <w:cs w:val="0"/>
-          <w:lang w:val="de-DE" w:eastAsia="zh-TW" w:bidi="ar-SA"/>
-        </w:rPr>
-        <w:t>Âm wëêàáthëêr tõó ëêntëêrëêd nõórlàánd nõó îín shõówîíng sëêrvîícëê.</w:t>
-      </w:r>
-      <w:r>
-        <w:rPr>
-          <w:rStyle w:val="DefaultParagraphFont"/>
-          <w:rFonts w:ascii="Calibri" w:eastAsia="Calibri" w:hAnsi="Calibri" w:cs="Calibri"/>
-          <w:b w:val="0"/>
-          <w:bCs w:val="0"/>
-          <w:i w:val="0"/>
-          <w:iCs w:val="0"/>
-          <w:caps w:val="0"/>
-          <w:smallCaps w:val="0"/>
-          <w:strike w:val="0"/>
-          <w:dstrike w:val="0"/>
-          <w:outline w:val="0"/>
-          <w:shadow w:val="0"/>
-          <w:emboss w:val="0"/>
-          <w:imprint w:val="0"/>
-          <w:noProof w:val="0"/>
-          <w:vanish w:val="0"/>
-          <w:color w:val="auto"/>
-          <w:spacing w:val="0"/>
-          <w:w w:val="100"/>
-          <w:kern w:val="0"/>
-          <w:position w:val="0"/>
-          <w:sz w:val="22"/>
-          <w:szCs w:val="22"/>
-          <w:highlight w:val="none"/>
-          <w:u w:val="none" w:color="auto"/>
-          <w:effect w:val="none"/>
-          <w:bdr w:val="nil"/>
+          <w:bdr w:val="none" w:sz="0" w:space="0" w:color="auto"/>
+          <w:shd w:val="clear" w:color="auto" w:fill="auto"/>
+          <w:vertAlign w:val="baseline"/>
+          <w:rtl w:val="0"/>
+          <w:cs w:val="0"/>
+          <w:lang w:val="de-DE" w:eastAsia="zh-TW" w:bidi="ar-SA"/>
+        </w:rPr>
+        <w:t>Àm wèëààthèër tóô èëntèërèëd nóôrlàànd nóô ìîn shóôwìîng sèërvìîcèë.</w:t>
+      </w:r>
+      <w:r>
+        <w:rPr>
+          <w:rStyle w:val="DefaultParagraphFont"/>
+          <w:rFonts w:ascii="Calibri" w:eastAsia="Calibri" w:hAnsi="Calibri" w:cs="Calibri"/>
+          <w:b w:val="0"/>
+          <w:bCs w:val="0"/>
+          <w:i w:val="0"/>
+          <w:iCs w:val="0"/>
+          <w:caps w:val="0"/>
+          <w:smallCaps w:val="0"/>
+          <w:strike w:val="0"/>
+          <w:dstrike w:val="0"/>
+          <w:outline w:val="0"/>
+          <w:shadow w:val="0"/>
+          <w:emboss w:val="0"/>
+          <w:imprint w:val="0"/>
+          <w:noProof w:val="0"/>
+          <w:vanish w:val="0"/>
+          <w:color w:val="auto"/>
+          <w:spacing w:val="0"/>
+          <w:w w:val="100"/>
+          <w:kern w:val="0"/>
+          <w:position w:val="0"/>
+          <w:sz w:val="22"/>
+          <w:szCs w:val="22"/>
+          <w:highlight w:val="none"/>
+          <w:u w:val="none" w:color="auto"/>
+          <w:effect w:val="none"/>
+          <w:bdr w:val="none" w:sz="0" w:space="0" w:color="auto"/>
           <w:shd w:val="clear" w:color="auto" w:fill="auto"/>
           <w:vertAlign w:val="baseline"/>
           <w:rtl w:val="0"/>
@@ -855,44 +855,44 @@
           <w:highlight w:val="none"/>
           <w:u w:val="none" w:color="auto"/>
           <w:effect w:val="none"/>
-          <w:bdr w:val="nil"/>
-          <w:shd w:val="clear" w:color="auto" w:fill="auto"/>
-          <w:vertAlign w:val="baseline"/>
-          <w:rtl w:val="0"/>
-          <w:cs w:val="0"/>
-          <w:lang w:val="de-DE" w:eastAsia="zh-TW" w:bidi="ar-SA"/>
-        </w:rPr>
-        <w:t>Nóòr rèépèéåætèéd spèéåækíìng shy åæppèétíìtèé.</w:t>
-      </w:r>
-      <w:r>
-        <w:rPr>
-          <w:rStyle w:val="DefaultParagraphFont"/>
-          <w:rFonts w:ascii="Calibri" w:eastAsia="Calibri" w:hAnsi="Calibri" w:cs="Calibri"/>
-          <w:b w:val="0"/>
-          <w:bCs w:val="0"/>
-          <w:i w:val="0"/>
-          <w:iCs w:val="0"/>
-          <w:caps w:val="0"/>
-          <w:smallCaps w:val="0"/>
-          <w:strike w:val="0"/>
-          <w:dstrike w:val="0"/>
-          <w:outline w:val="0"/>
-          <w:shadow w:val="0"/>
-          <w:emboss w:val="0"/>
-          <w:imprint w:val="0"/>
-          <w:noProof w:val="0"/>
-          <w:vanish w:val="0"/>
-          <w:color w:val="auto"/>
-          <w:spacing w:val="0"/>
-          <w:w w:val="100"/>
-          <w:kern w:val="0"/>
-          <w:position w:val="0"/>
-          <w:sz w:val="22"/>
-          <w:szCs w:val="22"/>
-          <w:highlight w:val="none"/>
-          <w:u w:val="none" w:color="auto"/>
-          <w:effect w:val="none"/>
-          <w:bdr w:val="nil"/>
+          <w:bdr w:val="none" w:sz="0" w:space="0" w:color="auto"/>
+          <w:shd w:val="clear" w:color="auto" w:fill="auto"/>
+          <w:vertAlign w:val="baseline"/>
+          <w:rtl w:val="0"/>
+          <w:cs w:val="0"/>
+          <w:lang w:val="de-DE" w:eastAsia="zh-TW" w:bidi="ar-SA"/>
+        </w:rPr>
+        <w:t>Nöôr réépééåãtééd spééåãkíìng shy åãppéétíìtéé.</w:t>
+      </w:r>
+      <w:r>
+        <w:rPr>
+          <w:rStyle w:val="DefaultParagraphFont"/>
+          <w:rFonts w:ascii="Calibri" w:eastAsia="Calibri" w:hAnsi="Calibri" w:cs="Calibri"/>
+          <w:b w:val="0"/>
+          <w:bCs w:val="0"/>
+          <w:i w:val="0"/>
+          <w:iCs w:val="0"/>
+          <w:caps w:val="0"/>
+          <w:smallCaps w:val="0"/>
+          <w:strike w:val="0"/>
+          <w:dstrike w:val="0"/>
+          <w:outline w:val="0"/>
+          <w:shadow w:val="0"/>
+          <w:emboss w:val="0"/>
+          <w:imprint w:val="0"/>
+          <w:noProof w:val="0"/>
+          <w:vanish w:val="0"/>
+          <w:color w:val="auto"/>
+          <w:spacing w:val="0"/>
+          <w:w w:val="100"/>
+          <w:kern w:val="0"/>
+          <w:position w:val="0"/>
+          <w:sz w:val="22"/>
+          <w:szCs w:val="22"/>
+          <w:highlight w:val="none"/>
+          <w:u w:val="none" w:color="auto"/>
+          <w:effect w:val="none"/>
+          <w:bdr w:val="none" w:sz="0" w:space="0" w:color="auto"/>
           <w:shd w:val="clear" w:color="auto" w:fill="auto"/>
           <w:vertAlign w:val="baseline"/>
           <w:rtl w:val="0"/>
@@ -929,44 +929,44 @@
           <w:highlight w:val="none"/>
           <w:u w:val="none" w:color="auto"/>
           <w:effect w:val="none"/>
-          <w:bdr w:val="nil"/>
-          <w:shd w:val="clear" w:color="auto" w:fill="auto"/>
-          <w:vertAlign w:val="baseline"/>
-          <w:rtl w:val="0"/>
-          <w:cs w:val="0"/>
-          <w:lang w:val="de-DE" w:eastAsia="zh-TW" w:bidi="ar-SA"/>
-        </w:rPr>
-        <w:t>Êxcìïtêêd ìït hæástìïly æán pæástùûrêê ìït ôõbsêêrvêê.</w:t>
-      </w:r>
-      <w:r>
-        <w:rPr>
-          <w:rStyle w:val="DefaultParagraphFont"/>
-          <w:rFonts w:ascii="Calibri" w:eastAsia="Calibri" w:hAnsi="Calibri" w:cs="Calibri"/>
-          <w:b w:val="0"/>
-          <w:bCs w:val="0"/>
-          <w:i w:val="0"/>
-          <w:iCs w:val="0"/>
-          <w:caps w:val="0"/>
-          <w:smallCaps w:val="0"/>
-          <w:strike w:val="0"/>
-          <w:dstrike w:val="0"/>
-          <w:outline w:val="0"/>
-          <w:shadow w:val="0"/>
-          <w:emboss w:val="0"/>
-          <w:imprint w:val="0"/>
-          <w:noProof w:val="0"/>
-          <w:vanish w:val="0"/>
-          <w:color w:val="auto"/>
-          <w:spacing w:val="0"/>
-          <w:w w:val="100"/>
-          <w:kern w:val="0"/>
-          <w:position w:val="0"/>
-          <w:sz w:val="22"/>
-          <w:szCs w:val="22"/>
-          <w:highlight w:val="none"/>
-          <w:u w:val="none" w:color="auto"/>
-          <w:effect w:val="none"/>
-          <w:bdr w:val="nil"/>
+          <w:bdr w:val="none" w:sz="0" w:space="0" w:color="auto"/>
+          <w:shd w:val="clear" w:color="auto" w:fill="auto"/>
+          <w:vertAlign w:val="baseline"/>
+          <w:rtl w:val="0"/>
+          <w:cs w:val="0"/>
+          <w:lang w:val="de-DE" w:eastAsia="zh-TW" w:bidi="ar-SA"/>
+        </w:rPr>
+        <w:t>Êxcîïtééd îït hæâstîïly æân pæâstúûréé îït õòbséérvéé.</w:t>
+      </w:r>
+      <w:r>
+        <w:rPr>
+          <w:rStyle w:val="DefaultParagraphFont"/>
+          <w:rFonts w:ascii="Calibri" w:eastAsia="Calibri" w:hAnsi="Calibri" w:cs="Calibri"/>
+          <w:b w:val="0"/>
+          <w:bCs w:val="0"/>
+          <w:i w:val="0"/>
+          <w:iCs w:val="0"/>
+          <w:caps w:val="0"/>
+          <w:smallCaps w:val="0"/>
+          <w:strike w:val="0"/>
+          <w:dstrike w:val="0"/>
+          <w:outline w:val="0"/>
+          <w:shadow w:val="0"/>
+          <w:emboss w:val="0"/>
+          <w:imprint w:val="0"/>
+          <w:noProof w:val="0"/>
+          <w:vanish w:val="0"/>
+          <w:color w:val="auto"/>
+          <w:spacing w:val="0"/>
+          <w:w w:val="100"/>
+          <w:kern w:val="0"/>
+          <w:position w:val="0"/>
+          <w:sz w:val="22"/>
+          <w:szCs w:val="22"/>
+          <w:highlight w:val="none"/>
+          <w:u w:val="none" w:color="auto"/>
+          <w:effect w:val="none"/>
+          <w:bdr w:val="none" w:sz="0" w:space="0" w:color="auto"/>
           <w:shd w:val="clear" w:color="auto" w:fill="auto"/>
           <w:vertAlign w:val="baseline"/>
           <w:rtl w:val="0"/>
@@ -1003,14 +1003,14 @@
           <w:highlight w:val="none"/>
           <w:u w:val="none" w:color="auto"/>
           <w:effect w:val="none"/>
-          <w:bdr w:val="nil"/>
-          <w:shd w:val="clear" w:color="auto" w:fill="auto"/>
-          <w:vertAlign w:val="baseline"/>
-          <w:rtl w:val="0"/>
-          <w:cs w:val="0"/>
-          <w:lang w:val="de-DE" w:eastAsia="zh-TW" w:bidi="ar-SA"/>
-        </w:rPr>
-        <w:t>Snûùg hàænd hôów dàærëê hëêrëê tôóôó.</w:t>
+          <w:bdr w:val="none" w:sz="0" w:space="0" w:color="auto"/>
+          <w:shd w:val="clear" w:color="auto" w:fill="auto"/>
+          <w:vertAlign w:val="baseline"/>
+          <w:rtl w:val="0"/>
+          <w:cs w:val="0"/>
+          <w:lang w:val="de-DE" w:eastAsia="zh-TW" w:bidi="ar-SA"/>
+        </w:rPr>
+        <w:t>Snüüg háänd hôów dáärèê hèêrèê tôóôó.</w:t>
       </w:r>
       <w:bookmarkStart w:id="0" w:name="_GoBack"/>
       <w:bookmarkEnd w:id="0"/>

--- a/Test_BP/Fol_2k_files_500(2)/de-DE/file 500_2 - Copy (153)_de.docx
+++ b/Test_BP/Fol_2k_files_500(2)/de-DE/file 500_2 - Copy (153)_de.docx
@@ -42,7 +42,7 @@
           <w:cs w:val="0"/>
           <w:lang w:val="de-DE" w:eastAsia="zh-TW" w:bidi="ar-SA"/>
         </w:rPr>
-        <w:t>t ééxcéépt tòõ sòõ téémpéér múütúüæál tæástéés mòõthéér.</w:t>
+        <w:t>t êéxcêépt töò söò têémpêér múútúúäæl täæstêés möòthêér.</w:t>
       </w:r>
       <w:r>
         <w:rPr>
@@ -116,7 +116,7 @@
           <w:cs w:val="0"/>
           <w:lang w:val="de-DE" w:eastAsia="zh-TW" w:bidi="ar-SA"/>
         </w:rPr>
-        <w:t>Întëérëéstëéd cùûltîìvãätëéd îìts cõóntîìnùûîìng nõów yëét ãärëé.</w:t>
+        <w:t>Íntèërèëstèëd cùùltìîvååtèëd ìîts cóòntìînùùìîng nóòw yèët åårèë.</w:t>
       </w:r>
       <w:r>
         <w:rPr>
@@ -190,7 +190,7 @@
           <w:cs w:val="0"/>
           <w:lang w:val="de-DE" w:eastAsia="zh-TW" w:bidi="ar-SA"/>
         </w:rPr>
-        <w:t>Öûýt ììntêërêëstêëd àâccêëptàâncêë óòûýr pàârtììàâlììty àâffróòntììng ûýnplêëàâsàânt why àâdd.</w:t>
+        <w:t>Öýüt íïntëérëéstëéd àæccëéptàæncëé ôõýür pàærtíïàælíïty àæffrôõntíïng ýünplëéàæsàænt why àædd.</w:t>
       </w:r>
       <w:r>
         <w:rPr>
@@ -264,7 +264,7 @@
           <w:cs w:val="0"/>
           <w:lang w:val="de-DE" w:eastAsia="zh-TW" w:bidi="ar-SA"/>
         </w:rPr>
-        <w:t>Éstêéêém gäârdêén mêén yêét shy côôýýrsêé.</w:t>
+        <w:t>Êstèèèèm gâärdèèn mèèn yèèt shy cõõúùrsèè.</w:t>
       </w:r>
       <w:r>
         <w:rPr>
@@ -338,7 +338,7 @@
           <w:cs w:val="0"/>
           <w:lang w:val="de-DE" w:eastAsia="zh-TW" w:bidi="ar-SA"/>
         </w:rPr>
-        <w:t>Côõnsùúltèêd ùúp my tôõlèêráãbly sôõmèêtíímèês pèêrpèêtùúáãl ôõh.</w:t>
+        <w:t>Côònsûûltéêd ûûp my tôòléêráãbly sôòméêtììméês péêrpéêtûûáãl ôòh.</w:t>
       </w:r>
       <w:r>
         <w:rPr>
@@ -412,7 +412,7 @@
           <w:cs w:val="0"/>
           <w:lang w:val="de-DE" w:eastAsia="zh-TW" w:bidi="ar-SA"/>
         </w:rPr>
-        <w:t>Éxprëéssíîöòn àåccëéptàåncëé íîmprúüdëéncëé pàårtíîcúülàår hàåd ëéàåt úünsàåtíîàåblëé.</w:t>
+        <w:t>Éxpréèssîìóõn æáccéèptæáncéè îìmprúýdéèncéè pæártîìcúýlæár hæád éèæát úýnsæátîìæábléè.</w:t>
       </w:r>
       <w:r>
         <w:rPr>
@@ -492,7 +492,7 @@
           <w:cs w:val="0"/>
           <w:lang w:val="de-DE" w:eastAsia="zh-TW" w:bidi="ar-SA"/>
         </w:rPr>
-        <w:t>Hãád déènòótííng pròópéèrly jòóííntùúréè yòóùú òóccãásííòón dííréèctly rãáíílléèry.</w:t>
+        <w:t>Häåd dëènóótíìng próópëèrly jóóíìntüýrëè yóóüý óóccäåsíìóón díìrëèctly räåíìllëèry.</w:t>
       </w:r>
       <w:r>
         <w:rPr>
@@ -566,7 +566,7 @@
           <w:cs w:val="0"/>
           <w:lang w:val="de-DE" w:eastAsia="zh-TW" w:bidi="ar-SA"/>
         </w:rPr>
-        <w:t>În såàîíd tõò õòf põòõòr fùüll bèé põòst fåàcèé snùüg.</w:t>
+        <w:t>În säãïïd tóô óôf póôóôr füùll bèè póôst fäãcèè snüùg.</w:t>
       </w:r>
       <w:r>
         <w:rPr>
@@ -640,7 +640,7 @@
           <w:cs w:val="0"/>
           <w:lang w:val="de-DE" w:eastAsia="zh-TW" w:bidi="ar-SA"/>
         </w:rPr>
-        <w:t>Íntrõôdúúcéêd ìîmprúúdéêncéê séêéê säæy úúnpléêäæsìîng déêvõônshìîréê äæccéêptäæncéê sõôn.</w:t>
+        <w:t>Ïntrõödúýcëéd îîmprúýdëéncëé sëéëé sàây úýnplëéàâsîîng dëévõönshîîrëé àâccëéptàâncëé sõön.</w:t>
       </w:r>
       <w:r>
         <w:rPr>
@@ -714,7 +714,7 @@
           <w:cs w:val="0"/>
           <w:lang w:val="de-DE" w:eastAsia="zh-TW" w:bidi="ar-SA"/>
         </w:rPr>
-        <w:t>Éxëëtëër lòõngëër wììsdòõm gàày nòõr dëësììgn ààgëë.</w:t>
+        <w:t>Ëxëëtëër lòòngëër wíísdòòm gàày nòòr dëësíígn ààgëë.</w:t>
       </w:r>
       <w:r>
         <w:rPr>
@@ -788,7 +788,7 @@
           <w:cs w:val="0"/>
           <w:lang w:val="de-DE" w:eastAsia="zh-TW" w:bidi="ar-SA"/>
         </w:rPr>
-        <w:t>Àm wèëààthèër tóô èëntèërèëd nóôrlàànd nóô ìîn shóôwìîng sèërvìîcèë.</w:t>
+        <w:t>Àm wéêãäthéêr tòö éêntéêréêd nòörlãänd nòö íîn shòöwíîng séêrvíîcéê.</w:t>
       </w:r>
       <w:r>
         <w:rPr>
@@ -862,7 +862,7 @@
           <w:cs w:val="0"/>
           <w:lang w:val="de-DE" w:eastAsia="zh-TW" w:bidi="ar-SA"/>
         </w:rPr>
-        <w:t>Nöôr réépééåãtééd spééåãkíìng shy åãppéétíìtéé.</w:t>
+        <w:t>Nõör rèêpèêáátèêd spèêáákîîng shy ááppèêtîîtèê.</w:t>
       </w:r>
       <w:r>
         <w:rPr>
@@ -936,7 +936,7 @@
           <w:cs w:val="0"/>
           <w:lang w:val="de-DE" w:eastAsia="zh-TW" w:bidi="ar-SA"/>
         </w:rPr>
-        <w:t>Êxcîïtééd îït hæâstîïly æân pæâstúûréé îït õòbséérvéé.</w:t>
+        <w:t>Êxcìïtéèd ìït håæstìïly åæn påæstûùréè ìït õõbséèrvéè.</w:t>
       </w:r>
       <w:r>
         <w:rPr>
@@ -1010,7 +1010,7 @@
           <w:cs w:val="0"/>
           <w:lang w:val="de-DE" w:eastAsia="zh-TW" w:bidi="ar-SA"/>
         </w:rPr>
-        <w:t>Snüüg háänd hôów dáärèê hèêrèê tôóôó.</w:t>
+        <w:t>Snûúg háànd hòôw dáàrèê hèêrèê tòôòô.</w:t>
       </w:r>
       <w:bookmarkStart w:id="0" w:name="_GoBack"/>
       <w:bookmarkEnd w:id="0"/>

--- a/Test_BP/Fol_2k_files_500(2)/de-DE/file 500_2 - Copy (153)_de.docx
+++ b/Test_BP/Fol_2k_files_500(2)/de-DE/file 500_2 - Copy (153)_de.docx
@@ -42,7 +42,7 @@
           <w:cs w:val="0"/>
           <w:lang w:val="de-DE" w:eastAsia="zh-TW" w:bidi="ar-SA"/>
         </w:rPr>
-        <w:t>t êéxcêépt töò söò têémpêér múútúúäæl täæstêés möòthêér.</w:t>
+        <w:t>t éèxcéèpt tôõ sôõ téèmpéèr mýùtýùáál táástéès môõthéèr.</w:t>
       </w:r>
       <w:r>
         <w:rPr>
@@ -116,7 +116,7 @@
           <w:cs w:val="0"/>
           <w:lang w:val="de-DE" w:eastAsia="zh-TW" w:bidi="ar-SA"/>
         </w:rPr>
-        <w:t>Íntèërèëstèëd cùùltìîvååtèëd ìîts cóòntìînùùìîng nóòw yèët åårèë.</w:t>
+        <w:t>Ïntëërëëstëëd cûýltìîvâätëëd ìîts còòntìînûýìîng nòòw yëët âärëë.</w:t>
       </w:r>
       <w:r>
         <w:rPr>
@@ -190,7 +190,7 @@
           <w:cs w:val="0"/>
           <w:lang w:val="de-DE" w:eastAsia="zh-TW" w:bidi="ar-SA"/>
         </w:rPr>
-        <w:t>Öýüt íïntëérëéstëéd àæccëéptàæncëé ôõýür pàærtíïàælíïty àæffrôõntíïng ýünplëéàæsàænt why àædd.</w:t>
+        <w:t>Óùüt îïntèérèéstèéd äáccèéptäáncèé ööùür päártîïäálîïty äáffrööntîïng ùünplèéäásäánt why äádd.</w:t>
       </w:r>
       <w:r>
         <w:rPr>
@@ -264,7 +264,7 @@
           <w:cs w:val="0"/>
           <w:lang w:val="de-DE" w:eastAsia="zh-TW" w:bidi="ar-SA"/>
         </w:rPr>
-        <w:t>Êstèèèèm gâärdèèn mèèn yèèt shy cõõúùrsèè.</w:t>
+        <w:t>Êstéëéëm gàärdéën méën yéët shy còôùúrséë.</w:t>
       </w:r>
       <w:r>
         <w:rPr>
@@ -338,7 +338,7 @@
           <w:cs w:val="0"/>
           <w:lang w:val="de-DE" w:eastAsia="zh-TW" w:bidi="ar-SA"/>
         </w:rPr>
-        <w:t>Côònsûûltéêd ûûp my tôòléêráãbly sôòméêtììméês péêrpéêtûûáãl ôòh.</w:t>
+        <w:t>Cóònsùùltëêd ùùp my tóòlëêráàbly sóòmëêtììmëês pëêrpëêtùùáàl óòh.</w:t>
       </w:r>
       <w:r>
         <w:rPr>
@@ -412,7 +412,7 @@
           <w:cs w:val="0"/>
           <w:lang w:val="de-DE" w:eastAsia="zh-TW" w:bidi="ar-SA"/>
         </w:rPr>
-        <w:t>Éxpréèssîìóõn æáccéèptæáncéè îìmprúýdéèncéè pæártîìcúýlæár hæád éèæát úýnsæátîìæábléè.</w:t>
+        <w:t>Êxprëêssïíóön æâccëêptæâncëê ïímprýüdëêncëê pæârtïícýülæâr hæâd ëêæât ýünsæâtïíæâblëê.</w:t>
       </w:r>
       <w:r>
         <w:rPr>
@@ -492,7 +492,7 @@
           <w:cs w:val="0"/>
           <w:lang w:val="de-DE" w:eastAsia="zh-TW" w:bidi="ar-SA"/>
         </w:rPr>
-        <w:t>Häåd dëènóótíìng próópëèrly jóóíìntüýrëè yóóüý óóccäåsíìóón díìrëèctly räåíìllëèry.</w:t>
+        <w:t>Hãåd dëénöòtìîng pröòpëérly jöòìîntùýrëé yöòùý öòccãåsìîöòn dìîrëéctly rãåìîllëéry.</w:t>
       </w:r>
       <w:r>
         <w:rPr>
@@ -566,7 +566,7 @@
           <w:cs w:val="0"/>
           <w:lang w:val="de-DE" w:eastAsia="zh-TW" w:bidi="ar-SA"/>
         </w:rPr>
-        <w:t>În säãïïd tóô óôf póôóôr füùll bèè póôst fäãcèè snüùg.</w:t>
+        <w:t>Ín såæîìd töô öôf pöôöôr füûll bêê pöôst fåæcêê snüûg.</w:t>
       </w:r>
       <w:r>
         <w:rPr>
@@ -640,7 +640,7 @@
           <w:cs w:val="0"/>
           <w:lang w:val="de-DE" w:eastAsia="zh-TW" w:bidi="ar-SA"/>
         </w:rPr>
-        <w:t>Ïntrõödúýcëéd îîmprúýdëéncëé sëéëé sàây úýnplëéàâsîîng dëévõönshîîrëé àâccëéptàâncëé sõön.</w:t>
+        <w:t>Întröòdýùcëèd íímprýùdëèncëè sëèëè säåy ýùnplëèäåsííng dëèvöònshíírëè äåccëèptäåncëè söòn.</w:t>
       </w:r>
       <w:r>
         <w:rPr>
@@ -714,7 +714,7 @@
           <w:cs w:val="0"/>
           <w:lang w:val="de-DE" w:eastAsia="zh-TW" w:bidi="ar-SA"/>
         </w:rPr>
-        <w:t>Ëxëëtëër lòòngëër wíísdòòm gàày nòòr dëësíígn ààgëë.</w:t>
+        <w:t>Ëxéètéèr lõôngéèr wìïsdõôm gæãy nõôr déèsìïgn æãgéè.</w:t>
       </w:r>
       <w:r>
         <w:rPr>
@@ -788,7 +788,7 @@
           <w:cs w:val="0"/>
           <w:lang w:val="de-DE" w:eastAsia="zh-TW" w:bidi="ar-SA"/>
         </w:rPr>
-        <w:t>Àm wéêãäthéêr tòö éêntéêréêd nòörlãänd nòö íîn shòöwíîng séêrvíîcéê.</w:t>
+        <w:t>Âm wèéàåthèér töõ èéntèérèéd nöõrlàånd nöõ íïn shöõwíïng sèérvíïcèé.</w:t>
       </w:r>
       <w:r>
         <w:rPr>
@@ -862,7 +862,7 @@
           <w:cs w:val="0"/>
           <w:lang w:val="de-DE" w:eastAsia="zh-TW" w:bidi="ar-SA"/>
         </w:rPr>
-        <w:t>Nõör rèêpèêáátèêd spèêáákîîng shy ááppèêtîîtèê.</w:t>
+        <w:t>Nôõr rêépêéáätêéd spêéáäkìïng shy áäppêétìïtêé.</w:t>
       </w:r>
       <w:r>
         <w:rPr>
@@ -936,7 +936,7 @@
           <w:cs w:val="0"/>
           <w:lang w:val="de-DE" w:eastAsia="zh-TW" w:bidi="ar-SA"/>
         </w:rPr>
-        <w:t>Êxcìïtéèd ìït håæstìïly åæn påæstûùréè ìït õõbséèrvéè.</w:t>
+        <w:t>Èxcïítëèd ïít häástïíly äán päástüýrëè ïít ôöbsëèrvëè.</w:t>
       </w:r>
       <w:r>
         <w:rPr>
@@ -1010,7 +1010,7 @@
           <w:cs w:val="0"/>
           <w:lang w:val="de-DE" w:eastAsia="zh-TW" w:bidi="ar-SA"/>
         </w:rPr>
-        <w:t>Snûúg háànd hòôw dáàrèê hèêrèê tòôòô.</w:t>
+        <w:t>Snüúg hâánd hóôw dâárëè hëèrëè tóôóô.</w:t>
       </w:r>
       <w:bookmarkStart w:id="0" w:name="_GoBack"/>
       <w:bookmarkEnd w:id="0"/>
